--- a/docx/en/information_malware_advanced.docx
+++ b/docx/en/information_malware_advanced.docx
@@ -735,7 +735,7 @@
     </w:lvl>
   </w:abstractNum>
   <w:abstractNum w:abstractNumId="990">
-    <w:nsid w:val="9957859e"/>
+    <w:nsid w:val="24af0c17"/>
     <w:multiLevelType w:val="multilevel"/>
     <w:lvl w:ilvl="0">
       <w:numFmt w:val="bullet"/>
@@ -816,7 +816,7 @@
     </w:lvl>
   </w:abstractNum>
   <w:abstractNum w:abstractNumId="991">
-    <w:nsid w:val="f1f0e2f7"/>
+    <w:nsid w:val="27f8a885"/>
     <w:multiLevelType w:val="multilevel"/>
     <w:lvl w:ilvl="0">
       <w:numFmt w:val="bullet"/>
